--- a/templates/template.docx
+++ b/templates/template.docx
@@ -5,6 +5,14 @@
     <w:p>
       <w:pPr>
         <w:pStyle w:val="normal0"/>
+        <w:pBdr>
+          <w:top w:val="nil"/>
+          <w:left w:val="nil"/>
+          <w:bottom w:val="nil"/>
+          <w:right w:val="nil"/>
+          <w:between w:val="nil"/>
+        </w:pBdr>
+        <w:spacing w:line="276" w:lineRule="auto"/>
         <w:jc w:val="center"/>
         <w:rPr>
           <w:rFonts w:ascii="Arial" w:eastAsia="Arial" w:hAnsi="Arial" w:cs="Arial"/>
@@ -13,18 +21,68 @@
           <w:szCs w:val="22"/>
         </w:rPr>
       </w:pPr>
-    </w:p>
-    <w:p>
-      <w:pPr>
-        <w:pStyle w:val="normal0"/>
-        <w:jc w:val="center"/>
-        <w:rPr>
-          <w:rFonts w:ascii="Arial" w:eastAsia="Arial" w:hAnsi="Arial" w:cs="Arial"/>
+      <w:r>
+        <w:rPr>
+          <w:rFonts w:ascii="Arial" w:eastAsia="Arial" w:hAnsi="Arial" w:cs="Arial"/>
+          <w:noProof/>
           <w:color w:val="000000"/>
           <w:sz w:val="22"/>
           <w:szCs w:val="22"/>
         </w:rPr>
-      </w:pPr>
+        <w:drawing>
+          <wp:anchor distT="0" distB="0" distL="114300" distR="114300" simplePos="0" relativeHeight="251665408" behindDoc="0" locked="1" layoutInCell="1" allowOverlap="1">
+            <wp:simplePos x="0" y="0"/>
+            <wp:positionH relativeFrom="column">
+              <wp:posOffset>-1422</wp:posOffset>
+            </wp:positionH>
+            <wp:positionV relativeFrom="topMargin">
+              <wp:posOffset>266131</wp:posOffset>
+            </wp:positionV>
+            <wp:extent cx="6638992" cy="859809"/>
+            <wp:effectExtent l="19050" t="0" r="9458" b="0"/>
+            <wp:wrapNone/>
+            <wp:docPr id="28" name="Imagem 28"/>
+            <wp:cNvGraphicFramePr>
+              <a:graphicFrameLocks xmlns:a="http://schemas.openxmlformats.org/drawingml/2006/main" noChangeAspect="1"/>
+            </wp:cNvGraphicFramePr>
+            <a:graphic xmlns:a="http://schemas.openxmlformats.org/drawingml/2006/main">
+              <a:graphicData uri="http://schemas.openxmlformats.org/drawingml/2006/picture">
+                <pic:pic xmlns:pic="http://schemas.openxmlformats.org/drawingml/2006/picture">
+                  <pic:nvPicPr>
+                    <pic:cNvPr id="0" name="Picture 28"/>
+                    <pic:cNvPicPr>
+                      <a:picLocks noChangeAspect="1" noChangeArrowheads="1"/>
+                    </pic:cNvPicPr>
+                  </pic:nvPicPr>
+                  <pic:blipFill>
+                    <a:blip r:embed="rId7"/>
+                    <a:srcRect/>
+                    <a:stretch>
+                      <a:fillRect/>
+                    </a:stretch>
+                  </pic:blipFill>
+                  <pic:spPr bwMode="auto">
+                    <a:xfrm>
+                      <a:off x="0" y="0"/>
+                      <a:ext cx="6638992" cy="859809"/>
+                    </a:xfrm>
+                    <a:prstGeom prst="rect">
+                      <a:avLst/>
+                    </a:prstGeom>
+                    <a:noFill/>
+                    <a:ln w="9525">
+                      <a:noFill/>
+                      <a:miter lim="800000"/>
+                      <a:headEnd/>
+                      <a:tailEnd/>
+                    </a:ln>
+                  </pic:spPr>
+                </pic:pic>
+              </a:graphicData>
+            </a:graphic>
+          </wp:anchor>
+        </w:drawing>
+      </w:r>
     </w:p>
     <w:p>
       <w:pPr>
@@ -44,52 +102,69 @@
         <w:jc w:val="center"/>
         <w:rPr>
           <w:rFonts w:ascii="Arial" w:eastAsia="Arial" w:hAnsi="Arial" w:cs="Arial"/>
-          <w:sz w:val="24"/>
-          <w:szCs w:val="24"/>
-        </w:rPr>
-      </w:pPr>
-    </w:p>
-    <w:p>
-      <w:pPr>
-        <w:pStyle w:val="normal0"/>
-        <w:jc w:val="center"/>
-        <w:rPr>
-          <w:rFonts w:ascii="Arial" w:eastAsia="Arial" w:hAnsi="Arial" w:cs="Arial"/>
-          <w:sz w:val="24"/>
-          <w:szCs w:val="24"/>
-        </w:rPr>
-      </w:pPr>
-    </w:p>
-    <w:p>
-      <w:pPr>
-        <w:pStyle w:val="normal0"/>
-        <w:jc w:val="center"/>
-        <w:rPr>
-          <w:rFonts w:ascii="Arial" w:eastAsia="Arial" w:hAnsi="Arial" w:cs="Arial"/>
-          <w:sz w:val="24"/>
-          <w:szCs w:val="24"/>
-        </w:rPr>
-      </w:pPr>
-    </w:p>
-    <w:p>
-      <w:pPr>
-        <w:pStyle w:val="normal0"/>
-        <w:jc w:val="center"/>
-        <w:rPr>
-          <w:rFonts w:ascii="Arial" w:eastAsia="Arial" w:hAnsi="Arial" w:cs="Arial"/>
-          <w:sz w:val="24"/>
-          <w:szCs w:val="24"/>
-        </w:rPr>
-      </w:pPr>
-    </w:p>
-    <w:p>
-      <w:pPr>
-        <w:pStyle w:val="normal0"/>
-        <w:jc w:val="center"/>
-        <w:rPr>
-          <w:rFonts w:ascii="Arial" w:eastAsia="Arial" w:hAnsi="Arial" w:cs="Arial"/>
-          <w:sz w:val="24"/>
-          <w:szCs w:val="24"/>
+          <w:color w:val="000000"/>
+          <w:sz w:val="22"/>
+          <w:szCs w:val="22"/>
+        </w:rPr>
+      </w:pPr>
+    </w:p>
+    <w:p>
+      <w:pPr>
+        <w:pStyle w:val="normal0"/>
+        <w:jc w:val="center"/>
+        <w:rPr>
+          <w:rFonts w:ascii="Arial" w:eastAsia="Arial" w:hAnsi="Arial" w:cs="Arial"/>
+          <w:color w:val="000000"/>
+          <w:sz w:val="22"/>
+          <w:szCs w:val="22"/>
+        </w:rPr>
+      </w:pPr>
+    </w:p>
+    <w:p>
+      <w:pPr>
+        <w:pStyle w:val="normal0"/>
+        <w:jc w:val="center"/>
+        <w:rPr>
+          <w:rFonts w:ascii="Arial" w:eastAsia="Arial" w:hAnsi="Arial" w:cs="Arial"/>
+          <w:color w:val="000000"/>
+          <w:sz w:val="22"/>
+          <w:szCs w:val="22"/>
+        </w:rPr>
+      </w:pPr>
+    </w:p>
+    <w:p>
+      <w:pPr>
+        <w:pStyle w:val="normal0"/>
+        <w:jc w:val="center"/>
+        <w:rPr>
+          <w:rFonts w:ascii="Arial" w:eastAsia="Arial" w:hAnsi="Arial" w:cs="Arial"/>
+          <w:color w:val="000000"/>
+          <w:sz w:val="22"/>
+          <w:szCs w:val="22"/>
+        </w:rPr>
+      </w:pPr>
+    </w:p>
+    <w:p>
+      <w:pPr>
+        <w:pStyle w:val="normal0"/>
+        <w:jc w:val="center"/>
+        <w:rPr>
+          <w:rFonts w:ascii="Arial" w:eastAsia="Arial" w:hAnsi="Arial" w:cs="Arial"/>
+          <w:color w:val="000000"/>
+          <w:sz w:val="22"/>
+          <w:szCs w:val="22"/>
+        </w:rPr>
+      </w:pPr>
+    </w:p>
+    <w:p>
+      <w:pPr>
+        <w:pStyle w:val="normal0"/>
+        <w:jc w:val="center"/>
+        <w:rPr>
+          <w:rFonts w:ascii="Arial" w:eastAsia="Arial" w:hAnsi="Arial" w:cs="Arial"/>
+          <w:color w:val="000000"/>
+          <w:sz w:val="22"/>
+          <w:szCs w:val="22"/>
         </w:rPr>
       </w:pPr>
     </w:p>
@@ -155,7 +230,8 @@
     <w:p>
       <w:pPr>
         <w:pStyle w:val="normal0"/>
-        <w:jc w:val="center"/>
+        <w:ind w:left="567" w:right="685"/>
+        <w:jc w:val="left"/>
         <w:rPr>
           <w:rFonts w:ascii="Arial" w:eastAsia="Arial" w:hAnsi="Arial" w:cs="Arial"/>
           <w:color w:val="000000"/>
@@ -190,7 +266,16 @@
           <w:sz w:val="24"/>
           <w:szCs w:val="24"/>
         </w:rPr>
-        <w:t>{NOME</w:t>
+        <w:t>{NOME} ${SOBRENOME}</w:t>
+      </w:r>
+      <w:r>
+        <w:rPr>
+          <w:rFonts w:ascii="Arial" w:eastAsia="Arial" w:hAnsi="Arial" w:cs="Arial"/>
+          <w:color w:val="000000"/>
+          <w:sz w:val="24"/>
+          <w:szCs w:val="24"/>
+        </w:rPr>
+        <w:t xml:space="preserve">, portador (a) do CPF </w:t>
       </w:r>
       <w:r>
         <w:rPr>
@@ -199,125 +284,28 @@
           <w:color w:val="222222"/>
           <w:sz w:val="24"/>
           <w:szCs w:val="24"/>
-        </w:rPr>
-        <w:t>}</w:t>
+          <w:highlight w:val="white"/>
+        </w:rPr>
+        <w:t>156.123.657-99</w:t>
+      </w:r>
+      <w:r>
+        <w:rPr>
+          <w:rFonts w:ascii="Arial" w:eastAsia="Arial" w:hAnsi="Arial" w:cs="Arial"/>
+          <w:color w:val="000000"/>
+          <w:sz w:val="24"/>
+          <w:szCs w:val="24"/>
+        </w:rPr>
+        <w:t>, é residente na cidade $</w:t>
       </w:r>
       <w:r>
         <w:rPr>
           <w:rFonts w:ascii="Arial" w:eastAsia="Arial" w:hAnsi="Arial" w:cs="Arial"/>
           <w:b/>
-          <w:color w:val="222222"/>
-          <w:sz w:val="24"/>
-          <w:szCs w:val="24"/>
-        </w:rPr>
-        <w:t xml:space="preserve"> </w:t>
-      </w:r>
-      <w:r>
-        <w:rPr>
-          <w:rFonts w:ascii="Arial" w:eastAsia="Arial" w:hAnsi="Arial" w:cs="Arial"/>
-          <w:b/>
-          <w:color w:val="222222"/>
-          <w:sz w:val="24"/>
-          <w:szCs w:val="24"/>
-        </w:rPr>
-        <w:t>$</w:t>
-      </w:r>
-      <w:r>
-        <w:rPr>
-          <w:rFonts w:ascii="Arial" w:eastAsia="Arial" w:hAnsi="Arial" w:cs="Arial"/>
-          <w:b/>
-          <w:color w:val="222222"/>
-          <w:sz w:val="24"/>
-          <w:szCs w:val="24"/>
-        </w:rPr>
-        <w:t>{SOBRENOME</w:t>
-      </w:r>
-      <w:r>
-        <w:rPr>
-          <w:rFonts w:ascii="Arial" w:eastAsia="Arial" w:hAnsi="Arial" w:cs="Arial"/>
-          <w:b/>
-          <w:color w:val="222222"/>
-          <w:sz w:val="24"/>
-          <w:szCs w:val="24"/>
-        </w:rPr>
-        <w:t>}</w:t>
-      </w:r>
-      <w:r>
-        <w:rPr>
-          <w:rFonts w:ascii="Arial" w:eastAsia="Arial" w:hAnsi="Arial" w:cs="Arial"/>
-          <w:color w:val="000000"/>
-          <w:sz w:val="24"/>
-          <w:szCs w:val="24"/>
-        </w:rPr>
-        <w:t xml:space="preserve">, portador (a) do CPF </w:t>
-      </w:r>
-      <w:r>
-        <w:rPr>
-          <w:rFonts w:ascii="Arial" w:eastAsia="Arial" w:hAnsi="Arial" w:cs="Arial"/>
-          <w:b/>
-          <w:color w:val="222222"/>
-          <w:sz w:val="24"/>
-          <w:szCs w:val="24"/>
-          <w:highlight w:val="white"/>
-        </w:rPr>
-        <w:t>156.123.657-99</w:t>
-      </w:r>
-      <w:r>
-        <w:rPr>
-          <w:rFonts w:ascii="Arial" w:eastAsia="Arial" w:hAnsi="Arial" w:cs="Arial"/>
-          <w:color w:val="000000"/>
-          <w:sz w:val="24"/>
-          <w:szCs w:val="24"/>
-        </w:rPr>
-        <w:t xml:space="preserve">, </w:t>
-      </w:r>
-      <w:r>
-        <w:rPr>
-          <w:rFonts w:ascii="Arial" w:eastAsia="Arial" w:hAnsi="Arial" w:cs="Arial"/>
-          <w:color w:val="000000"/>
-          <w:sz w:val="24"/>
-          <w:szCs w:val="24"/>
-        </w:rPr>
-        <w:t xml:space="preserve">é residente na cidade </w:t>
-      </w:r>
-      <w:r>
-        <w:rPr>
-          <w:rFonts w:ascii="Arial" w:eastAsia="Arial" w:hAnsi="Arial" w:cs="Arial"/>
-          <w:color w:val="000000"/>
-          <w:sz w:val="24"/>
-          <w:szCs w:val="24"/>
-        </w:rPr>
-        <w:t>$</w:t>
-      </w:r>
-      <w:r>
-        <w:rPr>
-          <w:rFonts w:ascii="Arial" w:eastAsia="Arial" w:hAnsi="Arial" w:cs="Arial"/>
-          <w:b/>
-          <w:color w:val="000000"/>
-          <w:sz w:val="24"/>
-          <w:szCs w:val="24"/>
-        </w:rPr>
-        <w:t>{</w:t>
-      </w:r>
-      <w:r>
-        <w:rPr>
-          <w:rFonts w:ascii="Arial" w:eastAsia="Arial" w:hAnsi="Arial" w:cs="Arial"/>
-          <w:b/>
-          <w:color w:val="000000"/>
-          <w:sz w:val="24"/>
-          <w:szCs w:val="24"/>
-        </w:rPr>
-        <w:t>CIDADE</w:t>
-      </w:r>
-      <w:r>
-        <w:rPr>
-          <w:rFonts w:ascii="Arial" w:eastAsia="Arial" w:hAnsi="Arial" w:cs="Arial"/>
-          <w:b/>
-          <w:color w:val="000000"/>
-          <w:sz w:val="24"/>
-          <w:szCs w:val="24"/>
-        </w:rPr>
-        <w:t>}</w:t>
+          <w:color w:val="000000"/>
+          <w:sz w:val="24"/>
+          <w:szCs w:val="24"/>
+        </w:rPr>
+        <w:t>{CIDADE}</w:t>
       </w:r>
       <w:r>
         <w:rPr>
@@ -380,6 +368,15 @@
           <w:sz w:val="24"/>
           <w:szCs w:val="24"/>
         </w:rPr>
+        <w:t>$</w:t>
+      </w:r>
+      <w:r>
+        <w:rPr>
+          <w:rFonts w:ascii="Arial" w:eastAsia="Arial" w:hAnsi="Arial" w:cs="Arial"/>
+          <w:color w:val="000000"/>
+          <w:sz w:val="24"/>
+          <w:szCs w:val="24"/>
+        </w:rPr>
         <w:t>{DATA}</w:t>
       </w:r>
     </w:p>
@@ -390,62 +387,160 @@
         <w:rPr>
           <w:rFonts w:ascii="Arial" w:eastAsia="Arial" w:hAnsi="Arial" w:cs="Arial"/>
           <w:color w:val="000000"/>
-          <w:sz w:val="22"/>
-          <w:szCs w:val="22"/>
-        </w:rPr>
-      </w:pPr>
-    </w:p>
-    <w:p>
-      <w:pPr>
-        <w:pStyle w:val="normal0"/>
-        <w:jc w:val="center"/>
-        <w:rPr>
-          <w:rFonts w:ascii="Arial" w:eastAsia="Arial" w:hAnsi="Arial" w:cs="Arial"/>
-          <w:color w:val="000000"/>
-          <w:sz w:val="22"/>
-          <w:szCs w:val="22"/>
-        </w:rPr>
-      </w:pPr>
-    </w:p>
-    <w:p>
-      <w:pPr>
-        <w:pStyle w:val="normal0"/>
-        <w:spacing w:after="100"/>
-        <w:ind w:left="-170"/>
-        <w:jc w:val="center"/>
-        <w:rPr>
-          <w:rFonts w:ascii="Arial" w:eastAsia="Arial" w:hAnsi="Arial" w:cs="Arial"/>
-          <w:color w:val="000000"/>
-          <w:sz w:val="22"/>
-          <w:szCs w:val="22"/>
-        </w:rPr>
-      </w:pPr>
-    </w:p>
-    <w:p>
-      <w:pPr>
-        <w:pStyle w:val="normal0"/>
-        <w:jc w:val="center"/>
-      </w:pPr>
-    </w:p>
-    <w:p>
-      <w:pPr>
-        <w:pStyle w:val="normal0"/>
-        <w:jc w:val="center"/>
-      </w:pPr>
-    </w:p>
-    <w:p>
-      <w:pPr>
-        <w:pStyle w:val="normal0"/>
-        <w:jc w:val="center"/>
-      </w:pPr>
+          <w:sz w:val="24"/>
+          <w:szCs w:val="24"/>
+        </w:rPr>
+      </w:pPr>
+    </w:p>
+    <w:p>
+      <w:pPr>
+        <w:pStyle w:val="normal0"/>
+        <w:jc w:val="center"/>
+        <w:rPr>
+          <w:rFonts w:ascii="Arial" w:eastAsia="Arial" w:hAnsi="Arial" w:cs="Arial"/>
+          <w:color w:val="000000"/>
+          <w:sz w:val="24"/>
+          <w:szCs w:val="24"/>
+        </w:rPr>
+      </w:pPr>
+    </w:p>
+    <w:p>
+      <w:pPr>
+        <w:pStyle w:val="normal0"/>
+        <w:jc w:val="center"/>
+        <w:rPr>
+          <w:rFonts w:ascii="Arial" w:eastAsia="Arial" w:hAnsi="Arial" w:cs="Arial"/>
+          <w:color w:val="000000"/>
+          <w:sz w:val="24"/>
+          <w:szCs w:val="24"/>
+        </w:rPr>
+      </w:pPr>
+    </w:p>
+    <w:p>
+      <w:pPr>
+        <w:pStyle w:val="normal0"/>
+        <w:jc w:val="center"/>
+        <w:rPr>
+          <w:rFonts w:ascii="Arial" w:eastAsia="Arial" w:hAnsi="Arial" w:cs="Arial"/>
+          <w:color w:val="000000"/>
+          <w:sz w:val="24"/>
+          <w:szCs w:val="24"/>
+        </w:rPr>
+      </w:pPr>
+    </w:p>
+    <w:p>
+      <w:pPr>
+        <w:pStyle w:val="normal0"/>
+        <w:jc w:val="center"/>
+        <w:rPr>
+          <w:rFonts w:ascii="Arial" w:eastAsia="Arial" w:hAnsi="Arial" w:cs="Arial"/>
+          <w:color w:val="000000"/>
+          <w:sz w:val="24"/>
+          <w:szCs w:val="24"/>
+        </w:rPr>
+      </w:pPr>
+    </w:p>
+    <w:p>
+      <w:pPr>
+        <w:pStyle w:val="normal0"/>
+        <w:jc w:val="center"/>
+        <w:rPr>
+          <w:rFonts w:ascii="Arial" w:eastAsia="Arial" w:hAnsi="Arial" w:cs="Arial"/>
+          <w:color w:val="000000"/>
+          <w:sz w:val="24"/>
+          <w:szCs w:val="24"/>
+        </w:rPr>
+      </w:pPr>
+    </w:p>
+    <w:p>
+      <w:pPr>
+        <w:pStyle w:val="normal0"/>
+        <w:jc w:val="center"/>
+        <w:rPr>
+          <w:rFonts w:ascii="Arial" w:eastAsia="Arial" w:hAnsi="Arial" w:cs="Arial"/>
+          <w:color w:val="000000"/>
+          <w:sz w:val="24"/>
+          <w:szCs w:val="24"/>
+        </w:rPr>
+      </w:pPr>
+    </w:p>
+    <w:p>
+      <w:pPr>
+        <w:pStyle w:val="normal0"/>
+        <w:jc w:val="center"/>
+        <w:rPr>
+          <w:sz w:val="24"/>
+          <w:szCs w:val="24"/>
+        </w:rPr>
+      </w:pPr>
+      <w:r>
+        <w:rPr>
+          <w:noProof/>
+          <w:sz w:val="24"/>
+          <w:szCs w:val="24"/>
+        </w:rPr>
+        <w:drawing>
+          <wp:anchor distT="0" distB="0" distL="114300" distR="114300" simplePos="0" relativeHeight="251666432" behindDoc="0" locked="1" layoutInCell="1" allowOverlap="1">
+            <wp:simplePos x="0" y="0"/>
+            <wp:positionH relativeFrom="column">
+              <wp:posOffset>-28717</wp:posOffset>
+            </wp:positionH>
+            <wp:positionV relativeFrom="bottomMargin">
+              <wp:posOffset>-3499760</wp:posOffset>
+            </wp:positionV>
+            <wp:extent cx="6675177" cy="518615"/>
+            <wp:effectExtent l="19050" t="0" r="0" b="0"/>
+            <wp:wrapNone/>
+            <wp:docPr id="31" name="Imagem 31"/>
+            <wp:cNvGraphicFramePr>
+              <a:graphicFrameLocks xmlns:a="http://schemas.openxmlformats.org/drawingml/2006/main" noChangeAspect="1"/>
+            </wp:cNvGraphicFramePr>
+            <a:graphic xmlns:a="http://schemas.openxmlformats.org/drawingml/2006/main">
+              <a:graphicData uri="http://schemas.openxmlformats.org/drawingml/2006/picture">
+                <pic:pic xmlns:pic="http://schemas.openxmlformats.org/drawingml/2006/picture">
+                  <pic:nvPicPr>
+                    <pic:cNvPr id="0" name="Picture 31"/>
+                    <pic:cNvPicPr>
+                      <a:picLocks noChangeAspect="1" noChangeArrowheads="1"/>
+                    </pic:cNvPicPr>
+                  </pic:nvPicPr>
+                  <pic:blipFill>
+                    <a:blip r:embed="rId8"/>
+                    <a:srcRect/>
+                    <a:stretch>
+                      <a:fillRect/>
+                    </a:stretch>
+                  </pic:blipFill>
+                  <pic:spPr bwMode="auto">
+                    <a:xfrm>
+                      <a:off x="0" y="0"/>
+                      <a:ext cx="6675177" cy="518615"/>
+                    </a:xfrm>
+                    <a:prstGeom prst="rect">
+                      <a:avLst/>
+                    </a:prstGeom>
+                    <a:noFill/>
+                    <a:ln w="9525">
+                      <a:noFill/>
+                      <a:miter lim="800000"/>
+                      <a:headEnd/>
+                      <a:tailEnd/>
+                    </a:ln>
+                  </pic:spPr>
+                </pic:pic>
+              </a:graphicData>
+            </a:graphic>
+          </wp:anchor>
+        </w:drawing>
+      </w:r>
     </w:p>
     <w:sectPr>
-      <w:headerReference w:type="default" r:id="rId6"/>
-      <w:footerReference w:type="default" r:id="rId7"/>
+      <w:footerReference w:type="default" r:id="rId9"/>
       <w:pgSz w:w="11906" w:h="16838"/>
-      <w:pgMar w:top="1418" w:right="1134" w:bottom="1418" w:left="1701" w:header="851" w:footer="310" w:gutter="0"/>
+      <w:pgMar w:top="720" w:right="720" w:bottom="720" w:left="720" w:header="851" w:footer="310" w:gutter="0"/>
       <w:pgNumType w:start="1"/>
       <w:cols w:space="720"/>
+      <w:docGrid w:linePitch="272"/>
     </w:sectPr>
   </w:body>
 </w:document>
@@ -478,191 +573,6 @@
 
 <file path=word/footer1.xml><?xml version="1.0" encoding="utf-8"?>
 <w:ftr xmlns:ve="http://schemas.openxmlformats.org/markup-compatibility/2006" xmlns:o="urn:schemas-microsoft-com:office:office" xmlns:r="http://schemas.openxmlformats.org/officeDocument/2006/relationships" xmlns:m="http://schemas.openxmlformats.org/officeDocument/2006/math" xmlns:v="urn:schemas-microsoft-com:vml" xmlns:wp="http://schemas.openxmlformats.org/drawingml/2006/wordprocessingDrawing" xmlns:w10="urn:schemas-microsoft-com:office:word" xmlns:w="http://schemas.openxmlformats.org/wordprocessingml/2006/main" xmlns:wne="http://schemas.microsoft.com/office/word/2006/wordml">
-  <w:p>
-    <w:pPr>
-      <w:pStyle w:val="normal0"/>
-      <w:pBdr>
-        <w:top w:val="nil"/>
-        <w:left w:val="nil"/>
-        <w:bottom w:val="nil"/>
-        <w:right w:val="nil"/>
-        <w:between w:val="nil"/>
-      </w:pBdr>
-      <w:spacing w:line="276" w:lineRule="auto"/>
-      <w:ind w:left="1418"/>
-      <w:rPr>
-        <w:rFonts w:ascii="Arial" w:eastAsia="Arial" w:hAnsi="Arial" w:cs="Arial"/>
-        <w:color w:val="17365D"/>
-        <w:sz w:val="15"/>
-        <w:szCs w:val="15"/>
-      </w:rPr>
-    </w:pPr>
-    <w:r>
-      <w:rPr>
-        <w:rFonts w:ascii="Arial" w:eastAsia="Arial" w:hAnsi="Arial" w:cs="Arial"/>
-        <w:color w:val="17365D"/>
-        <w:sz w:val="15"/>
-        <w:szCs w:val="15"/>
-      </w:rPr>
-      <w:t>Unidade Acadêmica de Educação a Distância e Tecnologia</w:t>
-    </w:r>
-    <ve:AlternateContent>
-      <mc:Choice xmlns:mc="http://schemas.openxmlformats.org/markup-compatibility/2006" xmlns:sl="http://schemas.openxmlformats.org/schemaLibrary/2006/main" xmlns:a="http://schemas.openxmlformats.org/drawingml/2006/main" xmlns:pic="http://schemas.openxmlformats.org/drawingml/2006/picture" xmlns:c="http://schemas.openxmlformats.org/drawingml/2006/chart" xmlns:lc="http://schemas.openxmlformats.org/drawingml/2006/lockedCanvas" xmlns:dgm="http://schemas.openxmlformats.org/drawingml/2006/diagram" xmlns:wps="http://schemas.microsoft.com/office/word/2010/wordprocessingShape" xmlns:wpg="http://schemas.microsoft.com/office/word/2010/wordprocessingGroup" xmlns:w14="http://schemas.microsoft.com/office/word/2010/wordml" xmlns:w15="http://schemas.microsoft.com/office/word/2012/wordml" xmlns:w16="http://schemas.microsoft.com/office/word/2018/wordml" xmlns:w16cex="http://schemas.microsoft.com/office/word/2018/wordml/cex" xmlns:w16cid="http://schemas.microsoft.com/office/word/2016/wordml/cid" xmlns="http://schemas.microsoft.com/office/tasks/2019/documenttasks" xmlns:cr="http://schemas.microsoft.com/office/comments/2020/reactions" Requires="wpg">
-        <w:drawing>
-          <wp:anchor allowOverlap="1" behindDoc="0" distB="0" distT="0" distL="0" distR="0" hidden="0" layoutInCell="1" locked="0" relativeHeight="0" simplePos="0">
-            <wp:simplePos x="0" y="0"/>
-            <wp:positionH relativeFrom="column">
-              <wp:posOffset>-317499</wp:posOffset>
-            </wp:positionH>
-            <wp:positionV relativeFrom="paragraph">
-              <wp:posOffset>-63499</wp:posOffset>
-            </wp:positionV>
-            <wp:extent cx="6024245" cy="12700"/>
-            <wp:effectExtent b="0" l="0" r="0" t="0"/>
-            <wp:wrapSquare wrapText="bothSides" distB="0" distT="0" distL="0" distR="0"/>
-            <wp:docPr id="3" name=""/>
-            <a:graphic>
-              <a:graphicData uri="http://schemas.microsoft.com/office/word/2010/wordprocessingShape">
-                <wps:wsp>
-                  <wps:cNvCnPr/>
-                  <wps:spPr>
-                    <a:xfrm>
-                      <a:off x="2333878" y="3780000"/>
-                      <a:ext cx="6024245" cy="0"/>
-                    </a:xfrm>
-                    <a:prstGeom prst="straightConnector1">
-                      <a:avLst/>
-                    </a:prstGeom>
-                    <a:noFill/>
-                    <a:ln cap="sq" cmpd="sng" w="12600">
-                      <a:solidFill>
-                        <a:srgbClr val="548DD4"/>
-                      </a:solidFill>
-                      <a:prstDash val="solid"/>
-                      <a:miter lim="800000"/>
-                      <a:headEnd len="med" w="med" type="none"/>
-                      <a:tailEnd len="med" w="med" type="none"/>
-                    </a:ln>
-                  </wps:spPr>
-                  <wps:bodyPr anchorCtr="0" anchor="ctr" bIns="91425" lIns="91425" spcFirstLastPara="1" rIns="91425" wrap="square" tIns="91425">
-                    <a:noAutofit/>
-                  </wps:bodyPr>
-                </wps:wsp>
-              </a:graphicData>
-            </a:graphic>
-          </wp:anchor>
-        </w:drawing>
-      </mc:Choice>
-      <ve:Fallback>
-        <w:r>
-          <w:rPr>
-            <w:noProof/>
-          </w:rPr>
-          <w:drawing>
-            <wp:anchor distT="0" distB="0" distL="0" distR="0" simplePos="0" relativeHeight="251662336" behindDoc="0" locked="0" layoutInCell="1" allowOverlap="1">
-              <wp:simplePos x="0" y="0"/>
-              <wp:positionH relativeFrom="column">
-                <wp:posOffset>-317499</wp:posOffset>
-              </wp:positionH>
-              <wp:positionV relativeFrom="paragraph">
-                <wp:posOffset>-63499</wp:posOffset>
-              </wp:positionV>
-              <wp:extent cx="6024245" cy="12700"/>
-              <wp:effectExtent l="0" t="0" r="0" b="0"/>
-              <wp:wrapSquare wrapText="bothSides" distT="0" distB="0" distL="0" distR="0"/>
-              <wp:docPr id="3" name="image5.png"/>
-              <wp:cNvGraphicFramePr/>
-              <a:graphic xmlns:a="http://schemas.openxmlformats.org/drawingml/2006/main">
-                <a:graphicData uri="http://schemas.openxmlformats.org/drawingml/2006/picture">
-                  <pic:pic xmlns:pic="http://schemas.openxmlformats.org/drawingml/2006/picture">
-                    <pic:nvPicPr>
-                      <pic:cNvPr id="0" name="image5.png"/>
-                      <pic:cNvPicPr preferRelativeResize="0"/>
-                    </pic:nvPicPr>
-                    <pic:blipFill>
-                      <a:blip r:embed="rId1"/>
-                      <a:srcRect/>
-                      <a:stretch>
-                        <a:fillRect/>
-                      </a:stretch>
-                    </pic:blipFill>
-                    <pic:spPr>
-                      <a:xfrm>
-                        <a:off x="0" y="0"/>
-                        <a:ext cx="6024245" cy="12700"/>
-                      </a:xfrm>
-                      <a:prstGeom prst="rect">
-                        <a:avLst/>
-                      </a:prstGeom>
-                      <a:ln/>
-                    </pic:spPr>
-                  </pic:pic>
-                </a:graphicData>
-              </a:graphic>
-            </wp:anchor>
-          </w:drawing>
-        </w:r>
-      </ve:Fallback>
-    </ve:AlternateContent>
-  </w:p>
-  <w:p>
-    <w:pPr>
-      <w:pStyle w:val="normal0"/>
-      <w:pBdr>
-        <w:top w:val="nil"/>
-        <w:left w:val="nil"/>
-        <w:bottom w:val="nil"/>
-        <w:right w:val="nil"/>
-        <w:between w:val="nil"/>
-      </w:pBdr>
-      <w:spacing w:line="276" w:lineRule="auto"/>
-      <w:ind w:left="1418"/>
-      <w:rPr>
-        <w:rFonts w:ascii="Arial" w:eastAsia="Arial" w:hAnsi="Arial" w:cs="Arial"/>
-        <w:color w:val="17365D"/>
-        <w:sz w:val="15"/>
-        <w:szCs w:val="15"/>
-      </w:rPr>
-    </w:pPr>
-    <w:r>
-      <w:rPr>
-        <w:rFonts w:ascii="Arial" w:eastAsia="Arial" w:hAnsi="Arial" w:cs="Arial"/>
-        <w:color w:val="17365D"/>
-        <w:sz w:val="15"/>
-        <w:szCs w:val="15"/>
-      </w:rPr>
-      <w:t>Rua Dom Manoel de Medeiros, s/n, Dois Irmãos - CEP: 52171-900 - Recife/ PE</w:t>
-    </w:r>
-  </w:p>
-  <w:p>
-    <w:pPr>
-      <w:pStyle w:val="normal0"/>
-      <w:pBdr>
-        <w:top w:val="nil"/>
-        <w:left w:val="nil"/>
-        <w:bottom w:val="nil"/>
-        <w:right w:val="nil"/>
-        <w:between w:val="nil"/>
-      </w:pBdr>
-      <w:spacing w:line="276" w:lineRule="auto"/>
-      <w:ind w:left="1418" w:right="-1"/>
-      <w:rPr>
-        <w:rFonts w:ascii="Arial" w:eastAsia="Arial" w:hAnsi="Arial" w:cs="Arial"/>
-        <w:color w:val="17365D"/>
-        <w:sz w:val="15"/>
-        <w:szCs w:val="15"/>
-      </w:rPr>
-    </w:pPr>
-    <w:r>
-      <w:rPr>
-        <w:rFonts w:ascii="Arial" w:eastAsia="Arial" w:hAnsi="Arial" w:cs="Arial"/>
-        <w:color w:val="17365D"/>
-        <w:sz w:val="15"/>
-        <w:szCs w:val="15"/>
-      </w:rPr>
-      <w:t xml:space="preserve">Tel.: (81) 3320.6103 - www.ead.ufrpe.br </w:t>
-    </w:r>
-  </w:p>
   <w:p>
     <w:pPr>
       <w:pStyle w:val="normal0"/>
@@ -711,454 +621,6 @@
     </w:p>
   </w:footnote>
 </w:footnotes>
-</file>
-
-<file path=word/header1.xml><?xml version="1.0" encoding="utf-8"?>
-<w:hdr xmlns:ve="http://schemas.openxmlformats.org/markup-compatibility/2006" xmlns:o="urn:schemas-microsoft-com:office:office" xmlns:r="http://schemas.openxmlformats.org/officeDocument/2006/relationships" xmlns:m="http://schemas.openxmlformats.org/officeDocument/2006/math" xmlns:v="urn:schemas-microsoft-com:vml" xmlns:wp="http://schemas.openxmlformats.org/drawingml/2006/wordprocessingDrawing" xmlns:w10="urn:schemas-microsoft-com:office:word" xmlns:w="http://schemas.openxmlformats.org/wordprocessingml/2006/main" xmlns:wne="http://schemas.microsoft.com/office/word/2006/wordml">
-  <w:p>
-    <w:pPr>
-      <w:pStyle w:val="normal0"/>
-      <w:pBdr>
-        <w:top w:val="nil"/>
-        <w:left w:val="nil"/>
-        <w:bottom w:val="nil"/>
-        <w:right w:val="nil"/>
-        <w:between w:val="nil"/>
-      </w:pBdr>
-      <w:ind w:firstLine="993"/>
-      <w:rPr>
-        <w:color w:val="000000"/>
-      </w:rPr>
-    </w:pPr>
-    <w:r>
-      <w:rPr>
-        <w:noProof/>
-      </w:rPr>
-      <w:drawing>
-        <wp:anchor distT="0" distB="0" distL="0" distR="0" simplePos="0" relativeHeight="251658240" behindDoc="0" locked="0" layoutInCell="1" allowOverlap="1">
-          <wp:simplePos x="0" y="0"/>
-          <wp:positionH relativeFrom="column">
-            <wp:posOffset>4876800</wp:posOffset>
-          </wp:positionH>
-          <wp:positionV relativeFrom="paragraph">
-            <wp:posOffset>-104774</wp:posOffset>
-          </wp:positionV>
-          <wp:extent cx="476250" cy="476250"/>
-          <wp:effectExtent l="0" t="0" r="0" b="0"/>
-          <wp:wrapSquare wrapText="bothSides" distT="0" distB="0" distL="0" distR="0"/>
-          <wp:docPr id="4" name="image1.jpg"/>
-          <wp:cNvGraphicFramePr/>
-          <a:graphic xmlns:a="http://schemas.openxmlformats.org/drawingml/2006/main">
-            <a:graphicData uri="http://schemas.openxmlformats.org/drawingml/2006/picture">
-              <pic:pic xmlns:pic="http://schemas.openxmlformats.org/drawingml/2006/picture">
-                <pic:nvPicPr>
-                  <pic:cNvPr id="0" name="image1.jpg"/>
-                  <pic:cNvPicPr preferRelativeResize="0"/>
-                </pic:nvPicPr>
-                <pic:blipFill>
-                  <a:blip r:embed="rId1"/>
-                  <a:srcRect/>
-                  <a:stretch>
-                    <a:fillRect/>
-                  </a:stretch>
-                </pic:blipFill>
-                <pic:spPr>
-                  <a:xfrm>
-                    <a:off x="0" y="0"/>
-                    <a:ext cx="476250" cy="476250"/>
-                  </a:xfrm>
-                  <a:prstGeom prst="rect">
-                    <a:avLst/>
-                  </a:prstGeom>
-                  <a:ln/>
-                </pic:spPr>
-              </pic:pic>
-            </a:graphicData>
-          </a:graphic>
-        </wp:anchor>
-      </w:drawing>
-    </w:r>
-    <w:r>
-      <w:rPr>
-        <w:noProof/>
-      </w:rPr>
-      <w:drawing>
-        <wp:anchor distT="0" distB="0" distL="0" distR="0" simplePos="0" relativeHeight="251659264" behindDoc="0" locked="0" layoutInCell="1" allowOverlap="1">
-          <wp:simplePos x="0" y="0"/>
-          <wp:positionH relativeFrom="column">
-            <wp:posOffset>-312419</wp:posOffset>
-          </wp:positionH>
-          <wp:positionV relativeFrom="paragraph">
-            <wp:posOffset>-105409</wp:posOffset>
-          </wp:positionV>
-          <wp:extent cx="1072515" cy="605790"/>
-          <wp:effectExtent l="0" t="0" r="0" b="0"/>
-          <wp:wrapSquare wrapText="bothSides" distT="0" distB="0" distL="0" distR="0"/>
-          <wp:docPr id="5" name="image2.png"/>
-          <wp:cNvGraphicFramePr/>
-          <a:graphic xmlns:a="http://schemas.openxmlformats.org/drawingml/2006/main">
-            <a:graphicData uri="http://schemas.openxmlformats.org/drawingml/2006/picture">
-              <pic:pic xmlns:pic="http://schemas.openxmlformats.org/drawingml/2006/picture">
-                <pic:nvPicPr>
-                  <pic:cNvPr id="0" name="image2.png"/>
-                  <pic:cNvPicPr preferRelativeResize="0"/>
-                </pic:nvPicPr>
-                <pic:blipFill>
-                  <a:blip r:embed="rId2"/>
-                  <a:srcRect/>
-                  <a:stretch>
-                    <a:fillRect/>
-                  </a:stretch>
-                </pic:blipFill>
-                <pic:spPr>
-                  <a:xfrm>
-                    <a:off x="0" y="0"/>
-                    <a:ext cx="1072515" cy="605790"/>
-                  </a:xfrm>
-                  <a:prstGeom prst="rect">
-                    <a:avLst/>
-                  </a:prstGeom>
-                  <a:ln/>
-                </pic:spPr>
-              </pic:pic>
-            </a:graphicData>
-          </a:graphic>
-        </wp:anchor>
-      </w:drawing>
-    </w:r>
-  </w:p>
-  <w:p>
-    <w:pPr>
-      <w:pStyle w:val="normal0"/>
-      <w:pBdr>
-        <w:top w:val="nil"/>
-        <w:left w:val="nil"/>
-        <w:bottom w:val="nil"/>
-        <w:right w:val="nil"/>
-        <w:between w:val="nil"/>
-      </w:pBdr>
-      <w:spacing w:line="276" w:lineRule="auto"/>
-      <w:ind w:firstLine="1418"/>
-      <w:rPr>
-        <w:color w:val="000000"/>
-      </w:rPr>
-    </w:pPr>
-    <w:r>
-      <w:rPr>
-        <w:rFonts w:ascii="Arial" w:eastAsia="Arial" w:hAnsi="Arial" w:cs="Arial"/>
-        <w:b/>
-        <w:color w:val="17365D"/>
-        <w:sz w:val="21"/>
-        <w:szCs w:val="21"/>
-      </w:rPr>
-      <w:t>Universidade Federal Rural de Pernambuco - UFRPE</w:t>
-    </w:r>
-  </w:p>
-  <w:p>
-    <w:pPr>
-      <w:pStyle w:val="normal0"/>
-      <w:pBdr>
-        <w:top w:val="nil"/>
-        <w:left w:val="nil"/>
-        <w:bottom w:val="nil"/>
-        <w:right w:val="nil"/>
-        <w:between w:val="nil"/>
-      </w:pBdr>
-      <w:spacing w:line="276" w:lineRule="auto"/>
-      <w:ind w:firstLine="1418"/>
-      <w:jc w:val="left"/>
-      <w:rPr>
-        <w:color w:val="000000"/>
-      </w:rPr>
-    </w:pPr>
-    <w:r>
-      <w:rPr>
-        <w:rFonts w:ascii="Arial" w:eastAsia="Arial" w:hAnsi="Arial" w:cs="Arial"/>
-        <w:color w:val="17365D"/>
-      </w:rPr>
-      <w:t>Unidade Acadêmica de Educação a Distância e Tecnologia</w:t>
-    </w:r>
-    <ve:AlternateContent>
-      <mc:Choice xmlns:mc="http://schemas.openxmlformats.org/markup-compatibility/2006" xmlns:sl="http://schemas.openxmlformats.org/schemaLibrary/2006/main" xmlns:a="http://schemas.openxmlformats.org/drawingml/2006/main" xmlns:pic="http://schemas.openxmlformats.org/drawingml/2006/picture" xmlns:c="http://schemas.openxmlformats.org/drawingml/2006/chart" xmlns:lc="http://schemas.openxmlformats.org/drawingml/2006/lockedCanvas" xmlns:dgm="http://schemas.openxmlformats.org/drawingml/2006/diagram" xmlns:wps="http://schemas.microsoft.com/office/word/2010/wordprocessingShape" xmlns:wpg="http://schemas.microsoft.com/office/word/2010/wordprocessingGroup" xmlns:w14="http://schemas.microsoft.com/office/word/2010/wordml" xmlns:w15="http://schemas.microsoft.com/office/word/2012/wordml" xmlns:w16="http://schemas.microsoft.com/office/word/2018/wordml" xmlns:w16cex="http://schemas.microsoft.com/office/word/2018/wordml/cex" xmlns:w16cid="http://schemas.microsoft.com/office/word/2016/wordml/cid" xmlns="http://schemas.microsoft.com/office/tasks/2019/documenttasks" xmlns:cr="http://schemas.microsoft.com/office/comments/2020/reactions" Requires="wpg">
-        <w:drawing>
-          <wp:anchor allowOverlap="1" behindDoc="0" distB="0" distT="0" distL="0" distR="0" hidden="0" layoutInCell="1" locked="0" relativeHeight="0" simplePos="0">
-            <wp:simplePos x="0" y="0"/>
-            <wp:positionH relativeFrom="column">
-              <wp:posOffset>4432300</wp:posOffset>
-            </wp:positionH>
-            <wp:positionV relativeFrom="paragraph">
-              <wp:posOffset>0</wp:posOffset>
-            </wp:positionV>
-            <wp:extent cx="1318895" cy="130810"/>
-            <wp:effectExtent b="0" l="0" r="0" t="0"/>
-            <wp:wrapSquare wrapText="bothSides" distB="0" distT="0" distL="0" distR="0"/>
-            <wp:docPr id="1" name=""/>
-            <a:graphic>
-              <a:graphicData uri="http://schemas.microsoft.com/office/word/2010/wordprocessingShape">
-                <wps:wsp>
-                  <wps:cNvSpPr/>
-                  <wps:cNvPr id="2" name="Shape 2"/>
-                  <wps:spPr>
-                    <a:xfrm>
-                      <a:off x="4691315" y="3719358"/>
-                      <a:ext cx="1309370" cy="121285"/>
-                    </a:xfrm>
-                    <a:prstGeom prst="rect">
-                      <a:avLst/>
-                    </a:prstGeom>
-                    <a:solidFill>
-                      <a:srgbClr val="FFFFFF"/>
-                    </a:solidFill>
-                    <a:ln>
-                      <a:noFill/>
-                    </a:ln>
-                  </wps:spPr>
-                  <wps:txbx>
-                    <w:txbxContent>
-                      <w:p>
-                        <w:pPr>
-                          <w:spacing w:after="0" w:before="0" w:line="360"/>
-                          <w:ind w:left="0" w:right="0" w:firstLine="0"/>
-                          <w:jc w:val="center"/>
-                          <w:textDirection w:val="btLr"/>
-                        </w:pPr>
-                        <w:r>
-                          <w:rPr>
-                            <w:rFonts w:ascii="Arial" w:cs="Arial" w:eastAsia="Arial" w:hAnsi="Arial"/>
-                            <w:b w:val="1"/>
-                            <w:i w:val="0"/>
-                            <w:smallCaps w:val="1"/>
-                            <w:strike w:val="0"/>
-                            <w:color w:val="17365d"/>
-                            <w:sz w:val="18"/>
-                            <w:vertAlign w:val="baseline"/>
-                          </w:rPr>
-                          <w:t xml:space="preserve">Ministério da Educação</w:t>
-                        </w:r>
-                      </w:p>
-                      <w:p>
-                        <w:pPr>
-                          <w:spacing w:after="0" w:before="0" w:line="360"/>
-                          <w:ind w:left="0" w:right="0" w:firstLine="0"/>
-                          <w:jc w:val="both"/>
-                          <w:textDirection w:val="btLr"/>
-                        </w:pPr>
-                        <w:r>
-                          <w:rPr>
-                            <w:rFonts w:ascii="Arial" w:cs="Arial" w:eastAsia="Arial" w:hAnsi="Arial"/>
-                            <w:b w:val="1"/>
-                            <w:i w:val="0"/>
-                            <w:smallCaps w:val="1"/>
-                            <w:strike w:val="0"/>
-                            <w:color w:val="17365d"/>
-                            <w:sz w:val="18"/>
-                            <w:vertAlign w:val="baseline"/>
-                          </w:rPr>
-                        </w:r>
-                      </w:p>
-                      <w:p>
-                        <w:pPr>
-                          <w:spacing w:after="0" w:before="0" w:line="360"/>
-                          <w:ind w:left="0" w:right="0" w:firstLine="0"/>
-                          <w:jc w:val="both"/>
-                          <w:textDirection w:val="btLr"/>
-                        </w:pPr>
-                        <w:r>
-                          <w:rPr>
-                            <w:rFonts w:ascii="Arial" w:cs="Arial" w:eastAsia="Arial" w:hAnsi="Arial"/>
-                            <w:b w:val="1"/>
-                            <w:i w:val="0"/>
-                            <w:smallCaps w:val="1"/>
-                            <w:strike w:val="0"/>
-                            <w:color w:val="17365d"/>
-                            <w:sz w:val="18"/>
-                            <w:vertAlign w:val="baseline"/>
-                          </w:rPr>
-                        </w:r>
-                      </w:p>
-                    </w:txbxContent>
-                  </wps:txbx>
-                  <wps:bodyPr anchorCtr="0" anchor="t" bIns="45700" lIns="91425" spcFirstLastPara="1" rIns="91425" wrap="square" tIns="45700">
-                    <a:noAutofit/>
-                  </wps:bodyPr>
-                </wps:wsp>
-              </a:graphicData>
-            </a:graphic>
-          </wp:anchor>
-        </w:drawing>
-      </mc:Choice>
-      <ve:Fallback>
-        <w:r>
-          <w:rPr>
-            <w:noProof/>
-          </w:rPr>
-          <w:drawing>
-            <wp:anchor distT="0" distB="0" distL="0" distR="0" simplePos="0" relativeHeight="251660288" behindDoc="0" locked="0" layoutInCell="1" allowOverlap="1">
-              <wp:simplePos x="0" y="0"/>
-              <wp:positionH relativeFrom="column">
-                <wp:posOffset>4432300</wp:posOffset>
-              </wp:positionH>
-              <wp:positionV relativeFrom="paragraph">
-                <wp:posOffset>0</wp:posOffset>
-              </wp:positionV>
-              <wp:extent cx="1318895" cy="130810"/>
-              <wp:effectExtent l="0" t="0" r="0" b="0"/>
-              <wp:wrapSquare wrapText="bothSides" distT="0" distB="0" distL="0" distR="0"/>
-              <wp:docPr id="1" name="image3.png"/>
-              <wp:cNvGraphicFramePr/>
-              <a:graphic xmlns:a="http://schemas.openxmlformats.org/drawingml/2006/main">
-                <a:graphicData uri="http://schemas.openxmlformats.org/drawingml/2006/picture">
-                  <pic:pic xmlns:pic="http://schemas.openxmlformats.org/drawingml/2006/picture">
-                    <pic:nvPicPr>
-                      <pic:cNvPr id="0" name="image3.png"/>
-                      <pic:cNvPicPr preferRelativeResize="0"/>
-                    </pic:nvPicPr>
-                    <pic:blipFill>
-                      <a:blip r:embed="rId3"/>
-                      <a:srcRect/>
-                      <a:stretch>
-                        <a:fillRect/>
-                      </a:stretch>
-                    </pic:blipFill>
-                    <pic:spPr>
-                      <a:xfrm>
-                        <a:off x="0" y="0"/>
-                        <a:ext cx="1318895" cy="130810"/>
-                      </a:xfrm>
-                      <a:prstGeom prst="rect">
-                        <a:avLst/>
-                      </a:prstGeom>
-                      <a:ln/>
-                    </pic:spPr>
-                  </pic:pic>
-                </a:graphicData>
-              </a:graphic>
-            </wp:anchor>
-          </w:drawing>
-        </w:r>
-      </ve:Fallback>
-    </ve:AlternateContent>
-  </w:p>
-  <w:p>
-    <w:pPr>
-      <w:pStyle w:val="normal0"/>
-      <w:pBdr>
-        <w:top w:val="nil"/>
-        <w:left w:val="nil"/>
-        <w:bottom w:val="nil"/>
-        <w:right w:val="nil"/>
-        <w:between w:val="nil"/>
-      </w:pBdr>
-      <w:spacing w:line="276" w:lineRule="auto"/>
-      <w:ind w:firstLine="993"/>
-      <w:jc w:val="left"/>
-      <w:rPr>
-        <w:rFonts w:ascii="Arial" w:eastAsia="Arial" w:hAnsi="Arial" w:cs="Arial"/>
-        <w:color w:val="17365D"/>
-        <w:sz w:val="16"/>
-        <w:szCs w:val="16"/>
-      </w:rPr>
-    </w:pPr>
-    <ve:AlternateContent>
-      <mc:Choice xmlns:mc="http://schemas.openxmlformats.org/markup-compatibility/2006" xmlns:sl="http://schemas.openxmlformats.org/schemaLibrary/2006/main" xmlns:a="http://schemas.openxmlformats.org/drawingml/2006/main" xmlns:pic="http://schemas.openxmlformats.org/drawingml/2006/picture" xmlns:c="http://schemas.openxmlformats.org/drawingml/2006/chart" xmlns:lc="http://schemas.openxmlformats.org/drawingml/2006/lockedCanvas" xmlns:dgm="http://schemas.openxmlformats.org/drawingml/2006/diagram" xmlns:wps="http://schemas.microsoft.com/office/word/2010/wordprocessingShape" xmlns:wpg="http://schemas.microsoft.com/office/word/2010/wordprocessingGroup" xmlns:w14="http://schemas.microsoft.com/office/word/2010/wordml" xmlns:w15="http://schemas.microsoft.com/office/word/2012/wordml" xmlns:w16="http://schemas.microsoft.com/office/word/2018/wordml" xmlns:w16cex="http://schemas.microsoft.com/office/word/2018/wordml/cex" xmlns:w16cid="http://schemas.microsoft.com/office/word/2016/wordml/cid" xmlns="http://schemas.microsoft.com/office/tasks/2019/documenttasks" xmlns:cr="http://schemas.microsoft.com/office/comments/2020/reactions" Requires="wpg">
-        <w:drawing>
-          <wp:anchor allowOverlap="1" behindDoc="0" distB="0" distT="0" distL="0" distR="0" hidden="0" layoutInCell="1" locked="0" relativeHeight="0" simplePos="0">
-            <wp:simplePos x="0" y="0"/>
-            <wp:positionH relativeFrom="column">
-              <wp:posOffset>-317499</wp:posOffset>
-            </wp:positionH>
-            <wp:positionV relativeFrom="paragraph">
-              <wp:posOffset>25400</wp:posOffset>
-            </wp:positionV>
-            <wp:extent cx="6024245" cy="12700"/>
-            <wp:effectExtent b="0" l="0" r="0" t="0"/>
-            <wp:wrapSquare wrapText="bothSides" distB="0" distT="0" distL="0" distR="0"/>
-            <wp:docPr id="2" name=""/>
-            <a:graphic>
-              <a:graphicData uri="http://schemas.microsoft.com/office/word/2010/wordprocessingShape">
-                <wps:wsp>
-                  <wps:cNvCnPr/>
-                  <wps:spPr>
-                    <a:xfrm>
-                      <a:off x="2333878" y="3780000"/>
-                      <a:ext cx="6024245" cy="0"/>
-                    </a:xfrm>
-                    <a:prstGeom prst="straightConnector1">
-                      <a:avLst/>
-                    </a:prstGeom>
-                    <a:noFill/>
-                    <a:ln cap="sq" cmpd="sng" w="12600">
-                      <a:solidFill>
-                        <a:srgbClr val="548DD4"/>
-                      </a:solidFill>
-                      <a:prstDash val="solid"/>
-                      <a:miter lim="800000"/>
-                      <a:headEnd len="med" w="med" type="none"/>
-                      <a:tailEnd len="med" w="med" type="none"/>
-                    </a:ln>
-                  </wps:spPr>
-                  <wps:bodyPr anchorCtr="0" anchor="ctr" bIns="91425" lIns="91425" spcFirstLastPara="1" rIns="91425" wrap="square" tIns="91425">
-                    <a:noAutofit/>
-                  </wps:bodyPr>
-                </wps:wsp>
-              </a:graphicData>
-            </a:graphic>
-          </wp:anchor>
-        </w:drawing>
-      </mc:Choice>
-      <ve:Fallback>
-        <w:r>
-          <w:rPr>
-            <w:noProof/>
-          </w:rPr>
-          <w:drawing>
-            <wp:anchor distT="0" distB="0" distL="0" distR="0" simplePos="0" relativeHeight="251661312" behindDoc="0" locked="0" layoutInCell="1" allowOverlap="1">
-              <wp:simplePos x="0" y="0"/>
-              <wp:positionH relativeFrom="column">
-                <wp:posOffset>-317499</wp:posOffset>
-              </wp:positionH>
-              <wp:positionV relativeFrom="paragraph">
-                <wp:posOffset>25400</wp:posOffset>
-              </wp:positionV>
-              <wp:extent cx="6024245" cy="12700"/>
-              <wp:effectExtent l="0" t="0" r="0" b="0"/>
-              <wp:wrapSquare wrapText="bothSides" distT="0" distB="0" distL="0" distR="0"/>
-              <wp:docPr id="2" name="image4.png"/>
-              <wp:cNvGraphicFramePr/>
-              <a:graphic xmlns:a="http://schemas.openxmlformats.org/drawingml/2006/main">
-                <a:graphicData uri="http://schemas.openxmlformats.org/drawingml/2006/picture">
-                  <pic:pic xmlns:pic="http://schemas.openxmlformats.org/drawingml/2006/picture">
-                    <pic:nvPicPr>
-                      <pic:cNvPr id="0" name="image4.png"/>
-                      <pic:cNvPicPr preferRelativeResize="0"/>
-                    </pic:nvPicPr>
-                    <pic:blipFill>
-                      <a:blip r:embed="rId4"/>
-                      <a:srcRect/>
-                      <a:stretch>
-                        <a:fillRect/>
-                      </a:stretch>
-                    </pic:blipFill>
-                    <pic:spPr>
-                      <a:xfrm>
-                        <a:off x="0" y="0"/>
-                        <a:ext cx="6024245" cy="12700"/>
-                      </a:xfrm>
-                      <a:prstGeom prst="rect">
-                        <a:avLst/>
-                      </a:prstGeom>
-                      <a:ln/>
-                    </pic:spPr>
-                  </pic:pic>
-                </a:graphicData>
-              </a:graphic>
-            </wp:anchor>
-          </w:drawing>
-        </w:r>
-      </ve:Fallback>
-    </ve:AlternateContent>
-  </w:p>
-</w:hdr>
 </file>
 
 <file path=word/styles.xml><?xml version="1.0" encoding="utf-8"?>
@@ -1546,6 +1008,36 @@
     <w:uiPriority w:val="99"/>
     <w:semiHidden/>
     <w:rsid w:val="00AE2BA7"/>
+  </w:style>
+  <w:style w:type="paragraph" w:styleId="Textodebalo">
+    <w:name w:val="Balloon Text"/>
+    <w:basedOn w:val="Normal"/>
+    <w:link w:val="TextodebaloChar"/>
+    <w:uiPriority w:val="99"/>
+    <w:semiHidden/>
+    <w:unhideWhenUsed/>
+    <w:rsid w:val="004020C5"/>
+    <w:pPr>
+      <w:spacing w:line="240" w:lineRule="auto"/>
+    </w:pPr>
+    <w:rPr>
+      <w:rFonts w:ascii="Tahoma" w:hAnsi="Tahoma" w:cs="Tahoma"/>
+      <w:sz w:val="16"/>
+      <w:szCs w:val="16"/>
+    </w:rPr>
+  </w:style>
+  <w:style w:type="character" w:customStyle="1" w:styleId="TextodebaloChar">
+    <w:name w:val="Texto de balão Char"/>
+    <w:basedOn w:val="Fontepargpadro"/>
+    <w:link w:val="Textodebalo"/>
+    <w:uiPriority w:val="99"/>
+    <w:semiHidden/>
+    <w:rsid w:val="004020C5"/>
+    <w:rPr>
+      <w:rFonts w:ascii="Tahoma" w:hAnsi="Tahoma" w:cs="Tahoma"/>
+      <w:sz w:val="16"/>
+      <w:szCs w:val="16"/>
+    </w:rPr>
   </w:style>
 </w:styles>
 </file>
@@ -1868,4 +1360,16 @@
   </a:objectDefaults>
   <a:extraClrSchemeLst/>
 </a:theme>
+</file>
+
+<file path=customXml/item1.xml><?xml version="1.0" encoding="utf-8"?>
+<b:Sources xmlns:b="http://schemas.openxmlformats.org/officeDocument/2006/bibliography" xmlns="http://schemas.openxmlformats.org/officeDocument/2006/bibliography" SelectedStyle="\APA.XSL" StyleName="APA"/>
+</file>
+
+<file path=customXml/itemProps1.xml><?xml version="1.0" encoding="utf-8"?>
+<ds:datastoreItem xmlns:ds="http://schemas.openxmlformats.org/officeDocument/2006/customXml" ds:itemID="{9F5A398D-0C14-4717-92EE-EFC23880642C}">
+  <ds:schemaRefs>
+    <ds:schemaRef ds:uri="http://schemas.openxmlformats.org/officeDocument/2006/bibliography"/>
+  </ds:schemaRefs>
+</ds:datastoreItem>
 </file>
--- a/templates/template.docx
+++ b/templates/template.docx
@@ -30,18 +30,26 @@
           <w:szCs w:val="22"/>
         </w:rPr>
         <w:drawing>
-          <wp:anchor distT="0" distB="0" distL="114300" distR="114300" simplePos="0" relativeHeight="251665408" behindDoc="0" locked="1" layoutInCell="1" allowOverlap="1">
+          <wp:anchor distT="0" distB="0" distL="114300" distR="114300" simplePos="0" relativeHeight="251667456" behindDoc="0" locked="0" layoutInCell="1" allowOverlap="1">
             <wp:simplePos x="0" y="0"/>
             <wp:positionH relativeFrom="column">
-              <wp:posOffset>-1422</wp:posOffset>
+              <wp:posOffset>-1905</wp:posOffset>
             </wp:positionH>
-            <wp:positionV relativeFrom="topMargin">
-              <wp:posOffset>266131</wp:posOffset>
+            <wp:positionV relativeFrom="paragraph">
+              <wp:posOffset>-198120</wp:posOffset>
             </wp:positionV>
-            <wp:extent cx="6638992" cy="859809"/>
-            <wp:effectExtent l="19050" t="0" r="9458" b="0"/>
-            <wp:wrapNone/>
-            <wp:docPr id="28" name="Imagem 28"/>
+            <wp:extent cx="6638290" cy="852805"/>
+            <wp:effectExtent l="19050" t="0" r="0" b="0"/>
+            <wp:wrapThrough wrapText="bothSides">
+              <wp:wrapPolygon edited="0">
+                <wp:start x="-62" y="0"/>
+                <wp:lineTo x="-62" y="21230"/>
+                <wp:lineTo x="21571" y="21230"/>
+                <wp:lineTo x="21571" y="0"/>
+                <wp:lineTo x="-62" y="0"/>
+              </wp:wrapPolygon>
+            </wp:wrapThrough>
+            <wp:docPr id="1" name="Imagem 1"/>
             <wp:cNvGraphicFramePr>
               <a:graphicFrameLocks xmlns:a="http://schemas.openxmlformats.org/drawingml/2006/main" noChangeAspect="1"/>
             </wp:cNvGraphicFramePr>
@@ -49,7 +57,7 @@
               <a:graphicData uri="http://schemas.openxmlformats.org/drawingml/2006/picture">
                 <pic:pic xmlns:pic="http://schemas.openxmlformats.org/drawingml/2006/picture">
                   <pic:nvPicPr>
-                    <pic:cNvPr id="0" name="Picture 28"/>
+                    <pic:cNvPr id="0" name="Picture 1"/>
                     <pic:cNvPicPr>
                       <a:picLocks noChangeAspect="1" noChangeArrowheads="1"/>
                     </pic:cNvPicPr>
@@ -64,7 +72,7 @@
                   <pic:spPr bwMode="auto">
                     <a:xfrm>
                       <a:off x="0" y="0"/>
-                      <a:ext cx="6638992" cy="859809"/>
+                      <a:ext cx="6638290" cy="852805"/>
                     </a:xfrm>
                     <a:prstGeom prst="rect">
                       <a:avLst/>

--- a/templates/template.docx
+++ b/templates/template.docx
@@ -289,12 +289,11 @@
         <w:rPr>
           <w:rFonts w:ascii="Arial" w:eastAsia="Arial" w:hAnsi="Arial" w:cs="Arial"/>
           <w:b/>
-          <w:color w:val="222222"/>
-          <w:sz w:val="24"/>
-          <w:szCs w:val="24"/>
-          <w:highlight w:val="white"/>
-        </w:rPr>
-        <w:t>156.123.657-99</w:t>
+          <w:color w:val="000000"/>
+          <w:sz w:val="24"/>
+          <w:szCs w:val="24"/>
+        </w:rPr>
+        <w:t>${CPF}</w:t>
       </w:r>
       <w:r>
         <w:rPr>
@@ -427,14 +426,41 @@
     <w:p>
       <w:pPr>
         <w:pStyle w:val="normal0"/>
-        <w:jc w:val="center"/>
-        <w:rPr>
-          <w:rFonts w:ascii="Arial" w:eastAsia="Arial" w:hAnsi="Arial" w:cs="Arial"/>
-          <w:color w:val="000000"/>
-          <w:sz w:val="24"/>
-          <w:szCs w:val="24"/>
-        </w:rPr>
-      </w:pPr>
+        <w:jc w:val="left"/>
+        <w:rPr>
+          <w:rFonts w:ascii="Arial" w:eastAsia="Arial" w:hAnsi="Arial" w:cs="Arial"/>
+          <w:color w:val="000000"/>
+          <w:sz w:val="14"/>
+          <w:szCs w:val="24"/>
+        </w:rPr>
+      </w:pPr>
+      <w:r>
+        <w:rPr>
+          <w:rFonts w:ascii="Arial" w:eastAsia="Arial" w:hAnsi="Arial" w:cs="Arial"/>
+          <w:color w:val="000000"/>
+          <w:sz w:val="14"/>
+          <w:szCs w:val="24"/>
+        </w:rPr>
+        <w:t xml:space="preserve">HashCode: </w:t>
+      </w:r>
+      <w:r>
+        <w:rPr>
+          <w:rFonts w:ascii="Arial" w:eastAsia="Arial" w:hAnsi="Arial" w:cs="Arial"/>
+          <w:color w:val="000000"/>
+          <w:sz w:val="14"/>
+          <w:szCs w:val="24"/>
+        </w:rPr>
+        <w:t>$</w:t>
+      </w:r>
+      <w:r>
+        <w:rPr>
+          <w:rFonts w:ascii="Arial" w:eastAsia="Arial" w:hAnsi="Arial" w:cs="Arial"/>
+          <w:color w:val="000000"/>
+          <w:sz w:val="14"/>
+          <w:szCs w:val="24"/>
+        </w:rPr>
+        <w:t>{CODE_ID}</w:t>
+      </w:r>
     </w:p>
     <w:p>
       <w:pPr>

--- a/templates/template.docx
+++ b/templates/template.docx
@@ -426,84 +426,60 @@
     <w:p>
       <w:pPr>
         <w:pStyle w:val="normal0"/>
+        <w:jc w:val="center"/>
+        <w:rPr>
+          <w:rFonts w:ascii="Arial" w:eastAsia="Arial" w:hAnsi="Arial" w:cs="Arial"/>
+          <w:color w:val="000000"/>
+          <w:sz w:val="24"/>
+          <w:szCs w:val="24"/>
+        </w:rPr>
+      </w:pPr>
+    </w:p>
+    <w:p>
+      <w:pPr>
+        <w:pStyle w:val="normal0"/>
+        <w:jc w:val="center"/>
+        <w:rPr>
+          <w:rFonts w:ascii="Arial" w:eastAsia="Arial" w:hAnsi="Arial" w:cs="Arial"/>
+          <w:color w:val="000000"/>
+          <w:sz w:val="24"/>
+          <w:szCs w:val="24"/>
+        </w:rPr>
+      </w:pPr>
+    </w:p>
+    <w:p>
+      <w:pPr>
+        <w:pStyle w:val="normal0"/>
+        <w:jc w:val="center"/>
+        <w:rPr>
+          <w:rFonts w:ascii="Arial" w:eastAsia="Arial" w:hAnsi="Arial" w:cs="Arial"/>
+          <w:color w:val="000000"/>
+          <w:sz w:val="24"/>
+          <w:szCs w:val="24"/>
+        </w:rPr>
+      </w:pPr>
+    </w:p>
+    <w:p>
+      <w:pPr>
+        <w:pStyle w:val="normal0"/>
+        <w:jc w:val="center"/>
+        <w:rPr>
+          <w:rFonts w:ascii="Arial" w:eastAsia="Arial" w:hAnsi="Arial" w:cs="Arial"/>
+          <w:color w:val="000000"/>
+          <w:sz w:val="24"/>
+          <w:szCs w:val="24"/>
+          <w:u w:val="single"/>
+        </w:rPr>
+      </w:pPr>
+    </w:p>
+    <w:p>
+      <w:pPr>
+        <w:pStyle w:val="normal0"/>
         <w:jc w:val="left"/>
         <w:rPr>
           <w:rFonts w:ascii="Arial" w:eastAsia="Arial" w:hAnsi="Arial" w:cs="Arial"/>
           <w:color w:val="000000"/>
           <w:sz w:val="14"/>
-          <w:szCs w:val="24"/>
-        </w:rPr>
-      </w:pPr>
-      <w:r>
-        <w:rPr>
-          <w:rFonts w:ascii="Arial" w:eastAsia="Arial" w:hAnsi="Arial" w:cs="Arial"/>
-          <w:color w:val="000000"/>
-          <w:sz w:val="14"/>
-          <w:szCs w:val="24"/>
-        </w:rPr>
-        <w:t xml:space="preserve">HashCode: </w:t>
-      </w:r>
-      <w:r>
-        <w:rPr>
-          <w:rFonts w:ascii="Arial" w:eastAsia="Arial" w:hAnsi="Arial" w:cs="Arial"/>
-          <w:color w:val="000000"/>
-          <w:sz w:val="14"/>
-          <w:szCs w:val="24"/>
-        </w:rPr>
-        <w:t>$</w:t>
-      </w:r>
-      <w:r>
-        <w:rPr>
-          <w:rFonts w:ascii="Arial" w:eastAsia="Arial" w:hAnsi="Arial" w:cs="Arial"/>
-          <w:color w:val="000000"/>
-          <w:sz w:val="14"/>
-          <w:szCs w:val="24"/>
-        </w:rPr>
-        <w:t>{CODE_ID}</w:t>
-      </w:r>
-    </w:p>
-    <w:p>
-      <w:pPr>
-        <w:pStyle w:val="normal0"/>
-        <w:jc w:val="center"/>
-        <w:rPr>
-          <w:rFonts w:ascii="Arial" w:eastAsia="Arial" w:hAnsi="Arial" w:cs="Arial"/>
-          <w:color w:val="000000"/>
-          <w:sz w:val="24"/>
-          <w:szCs w:val="24"/>
-        </w:rPr>
-      </w:pPr>
-    </w:p>
-    <w:p>
-      <w:pPr>
-        <w:pStyle w:val="normal0"/>
-        <w:jc w:val="center"/>
-        <w:rPr>
-          <w:rFonts w:ascii="Arial" w:eastAsia="Arial" w:hAnsi="Arial" w:cs="Arial"/>
-          <w:color w:val="000000"/>
-          <w:sz w:val="24"/>
-          <w:szCs w:val="24"/>
-        </w:rPr>
-      </w:pPr>
-    </w:p>
-    <w:p>
-      <w:pPr>
-        <w:pStyle w:val="normal0"/>
-        <w:jc w:val="center"/>
-        <w:rPr>
-          <w:rFonts w:ascii="Arial" w:eastAsia="Arial" w:hAnsi="Arial" w:cs="Arial"/>
-          <w:color w:val="000000"/>
-          <w:sz w:val="24"/>
-          <w:szCs w:val="24"/>
-        </w:rPr>
-      </w:pPr>
-    </w:p>
-    <w:p>
-      <w:pPr>
-        <w:pStyle w:val="normal0"/>
-        <w:jc w:val="center"/>
-        <w:rPr>
-          <w:sz w:val="24"/>
           <w:szCs w:val="24"/>
         </w:rPr>
       </w:pPr>
@@ -517,12 +493,12 @@
           <wp:anchor distT="0" distB="0" distL="114300" distR="114300" simplePos="0" relativeHeight="251666432" behindDoc="0" locked="1" layoutInCell="1" allowOverlap="1">
             <wp:simplePos x="0" y="0"/>
             <wp:positionH relativeFrom="column">
-              <wp:posOffset>-28717</wp:posOffset>
+              <wp:posOffset>-29210</wp:posOffset>
             </wp:positionH>
             <wp:positionV relativeFrom="bottomMargin">
-              <wp:posOffset>-3499760</wp:posOffset>
+              <wp:posOffset>-2141855</wp:posOffset>
             </wp:positionV>
-            <wp:extent cx="6675177" cy="518615"/>
+            <wp:extent cx="6675120" cy="518160"/>
             <wp:effectExtent l="19050" t="0" r="0" b="0"/>
             <wp:wrapNone/>
             <wp:docPr id="31" name="Imagem 31"/>
@@ -548,7 +524,7 @@
                   <pic:spPr bwMode="auto">
                     <a:xfrm>
                       <a:off x="0" y="0"/>
-                      <a:ext cx="6675177" cy="518615"/>
+                      <a:ext cx="6675120" cy="518160"/>
                     </a:xfrm>
                     <a:prstGeom prst="rect">
                       <a:avLst/>
@@ -1071,6 +1047,17 @@
       <w:rFonts w:ascii="Tahoma" w:hAnsi="Tahoma" w:cs="Tahoma"/>
       <w:sz w:val="16"/>
       <w:szCs w:val="16"/>
+    </w:rPr>
+  </w:style>
+  <w:style w:type="character" w:styleId="Hyperlink">
+    <w:name w:val="Hyperlink"/>
+    <w:basedOn w:val="Fontepargpadro"/>
+    <w:uiPriority w:val="99"/>
+    <w:unhideWhenUsed/>
+    <w:rsid w:val="00C04AEA"/>
+    <w:rPr>
+      <w:color w:val="0000FF" w:themeColor="hyperlink"/>
+      <w:u w:val="single"/>
     </w:rPr>
   </w:style>
 </w:styles>
